--- a/_assessment_docs/Ramon Dodd - Research - PWR160.docx
+++ b/_assessment_docs/Ramon Dodd - Research - PWR160.docx
@@ -221,7 +221,19 @@
         <w:rPr>
           <w:lang w:val="en-AU"/>
         </w:rPr>
-        <w:t>Were I to draw solely upon my memories of my childhood in Australia during the 1980s as source material for my novel, I’d probably end up creating a golden-syrup dripping fantasy land in which birds flocked to my shoulders wherever I went and the men and women wearing oversized grey suits and shoulder pads running the country could be taken at their word.</w:t>
+        <w:t>Were I to draw solely upon my memories of my childhood in Australia during the 1980s as source material for my novel, I’d probably end up creating a golden-syrup fantasy land in which birds flocked to my shoulders wherever I went</w:t>
+      </w:r>
+      <w:r>
+        <w:rPr>
+          <w:lang w:val="en-AU"/>
+        </w:rPr>
+        <w:t>,</w:t>
+      </w:r>
+      <w:r>
+        <w:rPr>
+          <w:lang w:val="en-AU"/>
+        </w:rPr>
+        <w:t xml:space="preserve"> and the men and women wearing oversized grey suits and shoulder pads running the country could be taken at their word.</w:t>
       </w:r>
     </w:p>
     <w:p>
@@ -237,7 +249,7 @@
         <w:rPr>
           <w:lang w:val="en-AU"/>
         </w:rPr>
-        <w:t>One knows better with age, and a genuine reason why I wanted to set a story in this period, was to examine many of the events of the time, from which my pre-pubescent youth stole their relevance and interestingness.</w:t>
+        <w:t xml:space="preserve">One knows better with age. </w:t>
       </w:r>
     </w:p>
     <w:p>
@@ -253,7 +265,77 @@
         <w:rPr>
           <w:lang w:val="en-AU"/>
         </w:rPr>
-        <w:t>Australia had just crawled its way out of recession and was sighing and moaning its way into another. In 1988 we were told to celebrate the 200th anniversary of English settlement, without really being told why we should, and when people dared to raise such blasphemies as the maltreatment of the Indigenous population</w:t>
+        <w:t>A</w:t>
+      </w:r>
+      <w:r>
+        <w:rPr>
+          <w:lang w:val="en-AU"/>
+        </w:rPr>
+        <w:t xml:space="preserve"> genuine reason why I wante</w:t>
+      </w:r>
+      <w:r>
+        <w:rPr>
+          <w:lang w:val="en-AU"/>
+        </w:rPr>
+        <w:t>d to set a story in this period</w:t>
+      </w:r>
+      <w:r>
+        <w:rPr>
+          <w:lang w:val="en-AU"/>
+        </w:rPr>
+        <w:t xml:space="preserve"> was to examine </w:t>
+      </w:r>
+      <w:r>
+        <w:rPr>
+          <w:lang w:val="en-AU"/>
+        </w:rPr>
+        <w:t xml:space="preserve">many of the events of the time </w:t>
+      </w:r>
+      <w:r>
+        <w:rPr>
+          <w:lang w:val="en-AU"/>
+        </w:rPr>
+        <w:t>from which my pre-pubescent youth stole their relevance and interestingness.</w:t>
+      </w:r>
+    </w:p>
+    <w:p>
+      <w:pPr>
+        <w:pStyle w:val="ng-scope"/>
+        <w:shd w:val="clear" w:color="auto" w:fill="FFFFFF"/>
+        <w:spacing w:before="0" w:beforeAutospacing="0" w:after="150" w:afterAutospacing="0" w:line="360" w:lineRule="auto"/>
+        <w:rPr>
+          <w:lang w:val="en-AU"/>
+        </w:rPr>
+      </w:pPr>
+      <w:r>
+        <w:rPr>
+          <w:lang w:val="en-AU"/>
+        </w:rPr>
+        <w:t>Australia had just crawled its way out of recession and was sighing its way into another</w:t>
+      </w:r>
+      <w:r>
+        <w:rPr>
+          <w:lang w:val="en-AU"/>
+        </w:rPr>
+        <w:t xml:space="preserve"> (</w:t>
+      </w:r>
+      <w:r>
+        <w:rPr>
+          <w:lang w:val="en-AU"/>
+        </w:rPr>
+        <w:t>Macfarlane</w:t>
+      </w:r>
+      <w:r>
+        <w:rPr>
+          <w:lang w:val="en-AU"/>
+        </w:rPr>
+        <w:t>, 2006)</w:t>
+      </w:r>
+      <w:r>
+        <w:rPr>
+          <w:lang w:val="en-AU"/>
+        </w:rPr>
+        <w:t>. In 1988 we were told to celebrate the 200th anniversary of English settlement, without really being told why we should, and when people dared to raise such blasphemies as the maltreatment of the Indigenous population</w:t>
       </w:r>
       <w:r>
         <w:rPr>
@@ -472,7 +554,7 @@
                 <w:noProof/>
                 <w:sz w:val="24"/>
                 <w:szCs w:val="24"/>
-                <w:lang w:val="en-AU" w:eastAsia="de-DE"/>
+                <w:lang w:eastAsia="de-DE"/>
               </w:rPr>
               <w:drawing>
                 <wp:inline distT="0" distB="0" distL="0" distR="0">
@@ -676,7 +758,7 @@
                 <w:noProof/>
                 <w:sz w:val="24"/>
                 <w:szCs w:val="24"/>
-                <w:lang w:val="en-AU" w:eastAsia="de-DE"/>
+                <w:lang w:eastAsia="de-DE"/>
               </w:rPr>
               <w:drawing>
                 <wp:inline distT="0" distB="0" distL="0" distR="0">
@@ -904,7 +986,7 @@
                 <w:noProof/>
                 <w:sz w:val="24"/>
                 <w:szCs w:val="24"/>
-                <w:lang w:val="en-AU" w:eastAsia="de-DE"/>
+                <w:lang w:eastAsia="de-DE"/>
               </w:rPr>
               <w:drawing>
                 <wp:inline distT="0" distB="0" distL="0" distR="0">
@@ -1146,7 +1228,7 @@
                 <w:noProof/>
                 <w:sz w:val="24"/>
                 <w:szCs w:val="24"/>
-                <w:lang w:val="en-AU" w:eastAsia="de-DE"/>
+                <w:lang w:eastAsia="de-DE"/>
               </w:rPr>
               <w:drawing>
                 <wp:inline distT="0" distB="0" distL="0" distR="0">
@@ -1352,7 +1434,7 @@
                 <w:noProof/>
                 <w:sz w:val="24"/>
                 <w:szCs w:val="24"/>
-                <w:lang w:val="en-AU" w:eastAsia="de-DE"/>
+                <w:lang w:eastAsia="de-DE"/>
               </w:rPr>
               <w:drawing>
                 <wp:inline distT="0" distB="0" distL="0" distR="0">
@@ -1523,7 +1605,7 @@
                 <w:noProof/>
                 <w:sz w:val="24"/>
                 <w:szCs w:val="24"/>
-                <w:lang w:val="en-AU" w:eastAsia="de-DE"/>
+                <w:lang w:eastAsia="de-DE"/>
               </w:rPr>
               <w:drawing>
                 <wp:inline distT="0" distB="0" distL="0" distR="0">
@@ -1758,7 +1840,7 @@
                 <w:noProof/>
                 <w:sz w:val="24"/>
                 <w:szCs w:val="24"/>
-                <w:lang w:val="en-AU" w:eastAsia="de-DE"/>
+                <w:lang w:eastAsia="de-DE"/>
               </w:rPr>
               <w:drawing>
                 <wp:inline distT="0" distB="0" distL="0" distR="0">
@@ -1982,12 +2064,16 @@
     <w:p>
       <w:pPr>
         <w:pStyle w:val="berschrift1"/>
-      </w:pPr>
-      <w:proofErr w:type="spellStart"/>
-      <w:r>
+        <w:rPr>
+          <w:lang w:val="en-US"/>
+        </w:rPr>
+      </w:pPr>
+      <w:r>
+        <w:rPr>
+          <w:lang w:val="en-US"/>
+        </w:rPr>
         <w:t>Weather</w:t>
       </w:r>
-      <w:proofErr w:type="spellEnd"/>
     </w:p>
     <w:p>
       <w:pPr>
@@ -3234,7 +3320,7 @@
           <w:color w:val="auto"/>
           <w:sz w:val="20"/>
           <w:szCs w:val="20"/>
-          <w:lang w:eastAsia="de-DE"/>
+          <w:lang w:val="en-US" w:eastAsia="de-DE"/>
         </w:rPr>
         <w:t>)</w:t>
       </w:r>
@@ -3248,7 +3334,7 @@
           <w:color w:val="auto"/>
           <w:sz w:val="20"/>
           <w:szCs w:val="20"/>
-          <w:lang w:eastAsia="de-DE"/>
+          <w:lang w:val="en-US" w:eastAsia="de-DE"/>
         </w:rPr>
         <w:br/>
       </w:r>
@@ -3274,7 +3360,7 @@
           <w:color w:val="auto"/>
           <w:sz w:val="20"/>
           <w:szCs w:val="20"/>
-          <w:lang w:eastAsia="de-DE"/>
+          <w:lang w:val="en-US" w:eastAsia="de-DE"/>
         </w:rPr>
         <w:t>)</w:t>
       </w:r>
@@ -3288,7 +3374,7 @@
           <w:color w:val="auto"/>
           <w:sz w:val="20"/>
           <w:szCs w:val="20"/>
-          <w:lang w:eastAsia="de-DE"/>
+          <w:lang w:val="en-US" w:eastAsia="de-DE"/>
         </w:rPr>
         <w:br/>
       </w:r>
@@ -3329,7 +3415,7 @@
           <w:color w:val="auto"/>
           <w:sz w:val="20"/>
           <w:szCs w:val="20"/>
-          <w:lang w:eastAsia="de-DE"/>
+          <w:lang w:val="en-US" w:eastAsia="de-DE"/>
         </w:rPr>
         <w:t xml:space="preserve">, </w:t>
       </w:r>
@@ -3369,7 +3455,7 @@
           <w:color w:val="auto"/>
           <w:sz w:val="20"/>
           <w:szCs w:val="20"/>
-          <w:lang w:eastAsia="de-DE"/>
+          <w:lang w:val="en-US" w:eastAsia="de-DE"/>
         </w:rPr>
         <w:t>)</w:t>
       </w:r>
@@ -3383,7 +3469,7 @@
           <w:color w:val="auto"/>
           <w:sz w:val="20"/>
           <w:szCs w:val="20"/>
-          <w:lang w:eastAsia="de-DE"/>
+          <w:lang w:val="en-US" w:eastAsia="de-DE"/>
         </w:rPr>
         <w:br/>
       </w:r>
@@ -3409,7 +3495,7 @@
           <w:color w:val="auto"/>
           <w:sz w:val="20"/>
           <w:szCs w:val="20"/>
-          <w:lang w:eastAsia="de-DE"/>
+          <w:lang w:val="en-US" w:eastAsia="de-DE"/>
         </w:rPr>
         <w:t>State Library of Victory, 2014</w:t>
       </w:r>
@@ -3435,7 +3521,7 @@
           <w:color w:val="auto"/>
           <w:sz w:val="20"/>
           <w:szCs w:val="20"/>
-          <w:lang w:eastAsia="de-DE"/>
+          <w:lang w:val="en-US" w:eastAsia="de-DE"/>
         </w:rPr>
         <w:t>)</w:t>
       </w:r>
@@ -3448,7 +3534,7 @@
           <w:color w:val="auto"/>
           <w:sz w:val="20"/>
           <w:szCs w:val="20"/>
-          <w:lang w:eastAsia="de-DE"/>
+          <w:lang w:val="en-US" w:eastAsia="de-DE"/>
         </w:rPr>
         <w:br/>
       </w:r>
@@ -3474,7 +3560,7 @@
           <w:color w:val="auto"/>
           <w:sz w:val="20"/>
           <w:szCs w:val="20"/>
-          <w:lang w:eastAsia="de-DE"/>
+          <w:lang w:val="en-US" w:eastAsia="de-DE"/>
         </w:rPr>
         <w:t>)</w:t>
       </w:r>
@@ -3501,20 +3587,16 @@
     <w:p>
       <w:pPr>
         <w:pStyle w:val="berschrift1"/>
-      </w:pPr>
-      <w:proofErr w:type="spellStart"/>
-      <w:r>
-        <w:t>Popular</w:t>
-      </w:r>
-      <w:proofErr w:type="spellEnd"/>
-      <w:r>
-        <w:t xml:space="preserve"> </w:t>
-      </w:r>
-      <w:proofErr w:type="spellStart"/>
-      <w:r>
-        <w:t>cars</w:t>
-      </w:r>
-      <w:proofErr w:type="spellEnd"/>
+        <w:rPr>
+          <w:lang w:val="en-US"/>
+        </w:rPr>
+      </w:pPr>
+      <w:r>
+        <w:rPr>
+          <w:lang w:val="en-US"/>
+        </w:rPr>
+        <w:t>Popular cars</w:t>
+      </w:r>
     </w:p>
     <w:p>
       <w:pPr>
@@ -3713,7 +3795,7 @@
         <w:rPr>
           <w:rFonts w:ascii="Times New Roman" w:hAnsi="Times New Roman" w:cs="Times New Roman"/>
           <w:noProof/>
-          <w:lang w:val="en-AU" w:eastAsia="de-DE"/>
+          <w:lang w:eastAsia="de-DE"/>
         </w:rPr>
         <w:drawing>
           <wp:inline distT="0" distB="0" distL="0" distR="0">
@@ -3765,7 +3847,7 @@
         <w:rPr>
           <w:rFonts w:ascii="Times New Roman" w:hAnsi="Times New Roman" w:cs="Times New Roman"/>
           <w:noProof/>
-          <w:lang w:val="en-AU" w:eastAsia="de-DE"/>
+          <w:lang w:eastAsia="de-DE"/>
         </w:rPr>
         <w:drawing>
           <wp:inline distT="0" distB="0" distL="0" distR="0">
@@ -3849,7 +3931,6 @@
       <w:r>
         <w:rPr>
           <w:noProof/>
-          <w:lang w:val="en-AU"/>
         </w:rPr>
         <w:drawing>
           <wp:inline distT="0" distB="0" distL="0" distR="0">
@@ -3900,7 +3981,6 @@
       <w:r>
         <w:rPr>
           <w:noProof/>
-          <w:lang w:val="en-AU"/>
         </w:rPr>
         <w:drawing>
           <wp:inline distT="0" distB="0" distL="0" distR="0">
@@ -4459,7 +4539,25 @@
           <w:lang w:val="en-AU"/>
         </w:rPr>
         <w:lastRenderedPageBreak/>
-        <w:t>started two centuries earlier, he might have wondered, "How the devil did they build that peculiar bridge?"</w:t>
+        <w:t>started two centuries earlier, he might have wondered,</w:t>
+      </w:r>
+      <w:r>
+        <w:rPr>
+          <w:lang w:val="en-AU"/>
+        </w:rPr>
+        <w:t xml:space="preserve"> “</w:t>
+      </w:r>
+      <w:r>
+        <w:rPr>
+          <w:lang w:val="en-AU"/>
+        </w:rPr>
+        <w:t>How the devil did they build that peculiar bridge?</w:t>
+      </w:r>
+      <w:r>
+        <w:rPr>
+          <w:lang w:val="en-AU"/>
+        </w:rPr>
+        <w:t>”</w:t>
       </w:r>
     </w:p>
     <w:p>
@@ -7055,44 +7153,6 @@
         <w:shd w:val="clear" w:color="auto" w:fill="FFFFFF"/>
         <w:spacing w:before="100" w:beforeAutospacing="1" w:after="100" w:afterAutospacing="1" w:line="300" w:lineRule="atLeast"/>
         <w:rPr>
-          <w:rFonts w:ascii="Times New Roman" w:hAnsi="Times New Roman" w:cs="Times New Roman"/>
-          <w:sz w:val="24"/>
-          <w:szCs w:val="24"/>
-          <w:lang w:val="en-AU"/>
-        </w:rPr>
-      </w:pPr>
-      <w:proofErr w:type="gramStart"/>
-      <w:r>
-        <w:rPr>
-          <w:rFonts w:ascii="Times New Roman" w:hAnsi="Times New Roman" w:cs="Times New Roman"/>
-          <w:sz w:val="24"/>
-          <w:szCs w:val="24"/>
-          <w:lang w:val="en-AU"/>
-        </w:rPr>
-        <w:t>James, C.,</w:t>
-      </w:r>
-      <w:r>
-        <w:rPr>
-          <w:rStyle w:val="apple-converted-space"/>
-          <w:rFonts w:ascii="Times New Roman" w:hAnsi="Times New Roman" w:cs="Times New Roman"/>
-          <w:sz w:val="24"/>
-          <w:szCs w:val="24"/>
-          <w:lang w:val="en-AU"/>
-        </w:rPr>
-        <w:t> </w:t>
-      </w:r>
-      <w:r>
-        <w:rPr>
-          <w:rStyle w:val="Hervorhebung"/>
-          <w:rFonts w:ascii="Times New Roman" w:hAnsi="Times New Roman" w:cs="Times New Roman"/>
-          <w:sz w:val="24"/>
-          <w:szCs w:val="24"/>
-          <w:lang w:val="en-AU"/>
-        </w:rPr>
-        <w:t>Adelaide Finks jailed for attacking Hells Angel Christopher Wayne Hudson, 4 September, 2008 (Adelaide Now Online)</w:t>
-      </w:r>
-      <w:r>
-        <w:rPr>
           <w:rStyle w:val="HTMLZitat"/>
           <w:rFonts w:ascii="Times New Roman" w:hAnsi="Times New Roman" w:cs="Times New Roman"/>
           <w:i w:val="0"/>
@@ -7101,9 +7161,37 @@
           <w:szCs w:val="24"/>
           <w:lang w:val="en-AU"/>
         </w:rPr>
-        <w:t>.</w:t>
-      </w:r>
-      <w:proofErr w:type="gramEnd"/>
+      </w:pPr>
+      <w:proofErr w:type="gramStart"/>
+      <w:r>
+        <w:rPr>
+          <w:rFonts w:ascii="Times New Roman" w:hAnsi="Times New Roman" w:cs="Times New Roman"/>
+          <w:sz w:val="24"/>
+          <w:szCs w:val="24"/>
+          <w:lang w:val="en-AU"/>
+        </w:rPr>
+        <w:t>James, C.,</w:t>
+      </w:r>
+      <w:r>
+        <w:rPr>
+          <w:rStyle w:val="apple-converted-space"/>
+          <w:rFonts w:ascii="Times New Roman" w:hAnsi="Times New Roman" w:cs="Times New Roman"/>
+          <w:sz w:val="24"/>
+          <w:szCs w:val="24"/>
+          <w:lang w:val="en-AU"/>
+        </w:rPr>
+        <w:t> </w:t>
+      </w:r>
+      <w:r>
+        <w:rPr>
+          <w:rStyle w:val="Hervorhebung"/>
+          <w:rFonts w:ascii="Times New Roman" w:hAnsi="Times New Roman" w:cs="Times New Roman"/>
+          <w:sz w:val="24"/>
+          <w:szCs w:val="24"/>
+          <w:lang w:val="en-AU"/>
+        </w:rPr>
+        <w:t>Adelaide Finks jailed for attacking Hells Angel Christopher Wayne Hudson, 4 September, 2008 (Adelaide Now Online)</w:t>
+      </w:r>
       <w:r>
         <w:rPr>
           <w:rStyle w:val="HTMLZitat"/>
@@ -7114,26 +7202,9 @@
           <w:szCs w:val="24"/>
           <w:lang w:val="en-AU"/>
         </w:rPr>
-        <w:t xml:space="preserve"> Available from: &lt;</w:t>
-      </w:r>
-      <w:r>
-        <w:rPr>
-          <w:rFonts w:ascii="Times New Roman" w:hAnsi="Times New Roman" w:cs="Times New Roman"/>
-          <w:sz w:val="24"/>
-          <w:szCs w:val="24"/>
-          <w:lang w:val="en-US"/>
-        </w:rPr>
-        <w:t xml:space="preserve"> </w:t>
-      </w:r>
-      <w:r>
-        <w:rPr>
-          <w:rFonts w:ascii="Times New Roman" w:hAnsi="Times New Roman" w:cs="Times New Roman"/>
-          <w:sz w:val="24"/>
-          <w:szCs w:val="24"/>
-          <w:lang w:val="en-AU"/>
-        </w:rPr>
-        <w:t>http://www.adelaidenow.com.au/news/sa-finks-jailed-for-attacking-hells-angel/story-e6freol3-1111117402609</w:t>
-      </w:r>
+        <w:t>.</w:t>
+      </w:r>
+      <w:proofErr w:type="gramEnd"/>
       <w:r>
         <w:rPr>
           <w:rStyle w:val="HTMLZitat"/>
@@ -7144,6 +7215,36 @@
           <w:szCs w:val="24"/>
           <w:lang w:val="en-AU"/>
         </w:rPr>
+        <w:t xml:space="preserve"> Available from: &lt;</w:t>
+      </w:r>
+      <w:r>
+        <w:rPr>
+          <w:rFonts w:ascii="Times New Roman" w:hAnsi="Times New Roman" w:cs="Times New Roman"/>
+          <w:sz w:val="24"/>
+          <w:szCs w:val="24"/>
+          <w:lang w:val="en-US"/>
+        </w:rPr>
+        <w:t xml:space="preserve"> </w:t>
+      </w:r>
+      <w:r>
+        <w:rPr>
+          <w:rFonts w:ascii="Times New Roman" w:hAnsi="Times New Roman" w:cs="Times New Roman"/>
+          <w:sz w:val="24"/>
+          <w:szCs w:val="24"/>
+          <w:lang w:val="en-AU"/>
+        </w:rPr>
+        <w:t>http://www.adelaidenow.com.au/news/sa-finks-jailed-for-attacking-hells-angel/story-e6freol3-1111117402609</w:t>
+      </w:r>
+      <w:r>
+        <w:rPr>
+          <w:rStyle w:val="HTMLZitat"/>
+          <w:rFonts w:ascii="Times New Roman" w:hAnsi="Times New Roman" w:cs="Times New Roman"/>
+          <w:i w:val="0"/>
+          <w:iCs w:val="0"/>
+          <w:sz w:val="24"/>
+          <w:szCs w:val="24"/>
+          <w:lang w:val="en-AU"/>
+        </w:rPr>
         <w:t>&gt; [Accessed: 15 May 2014]</w:t>
       </w:r>
     </w:p>
@@ -7167,7 +7268,27 @@
           <w:szCs w:val="24"/>
           <w:lang w:val="en-AU"/>
         </w:rPr>
-        <w:t xml:space="preserve">Migration Heritage, </w:t>
+        <w:t>Macfarlane, I.,</w:t>
+      </w:r>
+      <w:r>
+        <w:rPr>
+          <w:rStyle w:val="apple-converted-space"/>
+          <w:rFonts w:ascii="Times New Roman" w:hAnsi="Times New Roman" w:cs="Times New Roman"/>
+          <w:sz w:val="24"/>
+          <w:szCs w:val="24"/>
+          <w:lang w:val="en-AU"/>
+        </w:rPr>
+        <w:t xml:space="preserve"> 2006</w:t>
+      </w:r>
+      <w:r>
+        <w:rPr>
+          <w:rStyle w:val="apple-converted-space"/>
+          <w:rFonts w:ascii="Times New Roman" w:hAnsi="Times New Roman" w:cs="Times New Roman"/>
+          <w:sz w:val="24"/>
+          <w:szCs w:val="24"/>
+          <w:lang w:val="en-AU"/>
+        </w:rPr>
+        <w:t xml:space="preserve">, </w:t>
       </w:r>
       <w:r>
         <w:rPr>
@@ -7177,7 +7298,7 @@
           <w:szCs w:val="24"/>
           <w:lang w:val="en-AU"/>
         </w:rPr>
-        <w:t>THE FIRST FLEET, BOTANY BAY AND THE BRITISH PENAL COLONY</w:t>
+        <w:t>Why the recession was good for us</w:t>
       </w:r>
       <w:r>
         <w:rPr>
@@ -7189,9 +7310,28 @@
           <w:szCs w:val="24"/>
           <w:lang w:val="en-AU"/>
         </w:rPr>
-        <w:t>.</w:t>
-      </w:r>
-      <w:proofErr w:type="gramEnd"/>
+        <w:t xml:space="preserve">, </w:t>
+      </w:r>
+      <w:r>
+        <w:rPr>
+          <w:rStyle w:val="Hervorhebung"/>
+          <w:rFonts w:ascii="Times New Roman" w:hAnsi="Times New Roman" w:cs="Times New Roman"/>
+          <w:sz w:val="24"/>
+          <w:szCs w:val="24"/>
+          <w:lang w:val="en-AU"/>
+        </w:rPr>
+        <w:t xml:space="preserve">2 December, 2006 </w:t>
+      </w:r>
+      <w:r>
+        <w:rPr>
+          <w:rStyle w:val="Hervorhebung"/>
+          <w:rFonts w:ascii="Times New Roman" w:hAnsi="Times New Roman" w:cs="Times New Roman"/>
+          <w:sz w:val="24"/>
+          <w:szCs w:val="24"/>
+          <w:lang w:val="en-AU"/>
+        </w:rPr>
+        <w:t>(Sydney Morning Herald Online)</w:t>
+      </w:r>
       <w:r>
         <w:rPr>
           <w:rStyle w:val="HTMLZitat"/>
@@ -7202,17 +7342,9 @@
           <w:szCs w:val="24"/>
           <w:lang w:val="en-AU"/>
         </w:rPr>
-        <w:t xml:space="preserve"> Available from: &lt;</w:t>
-      </w:r>
-      <w:r>
-        <w:rPr>
-          <w:rFonts w:ascii="Times New Roman" w:hAnsi="Times New Roman" w:cs="Times New Roman"/>
-          <w:sz w:val="24"/>
-          <w:szCs w:val="24"/>
-          <w:lang w:val="en-AU"/>
-        </w:rPr>
-        <w:t>http://www.migrationheritage.nsw.gov.au/exhibition/objectsthroughtime-history/ott1788/</w:t>
-      </w:r>
+        <w:t>.</w:t>
+      </w:r>
+      <w:proofErr w:type="gramEnd"/>
       <w:r>
         <w:rPr>
           <w:rStyle w:val="HTMLZitat"/>
@@ -7223,7 +7355,80 @@
           <w:szCs w:val="24"/>
           <w:lang w:val="en-AU"/>
         </w:rPr>
-        <w:t>&gt; [Accessed: 8 May 2014]</w:t>
+        <w:t xml:space="preserve"> </w:t>
+      </w:r>
+      <w:r>
+        <w:rPr>
+          <w:rStyle w:val="HTMLZitat"/>
+          <w:rFonts w:ascii="Times New Roman" w:hAnsi="Times New Roman" w:cs="Times New Roman"/>
+          <w:i w:val="0"/>
+          <w:iCs w:val="0"/>
+          <w:sz w:val="24"/>
+          <w:szCs w:val="24"/>
+          <w:lang w:val="en-AU"/>
+        </w:rPr>
+        <w:t>Available from: &lt;</w:t>
+      </w:r>
+      <w:r>
+        <w:rPr>
+          <w:lang w:val="en-US"/>
+        </w:rPr>
+        <w:t xml:space="preserve"> </w:t>
+      </w:r>
+      <w:r>
+        <w:rPr>
+          <w:rFonts w:ascii="Times New Roman" w:hAnsi="Times New Roman" w:cs="Times New Roman"/>
+          <w:sz w:val="24"/>
+          <w:szCs w:val="24"/>
+          <w:lang w:val="en-US"/>
+        </w:rPr>
+        <w:t>http://www.smh.com.au/news/business/why-the-recession-was-good-for-us/2006/12/01/1164777795744.html</w:t>
+      </w:r>
+      <w:r>
+        <w:rPr>
+          <w:rStyle w:val="apple-converted-space"/>
+          <w:rFonts w:ascii="Times New Roman" w:hAnsi="Times New Roman" w:cs="Times New Roman"/>
+          <w:sz w:val="24"/>
+          <w:szCs w:val="24"/>
+          <w:lang w:val="en-AU"/>
+        </w:rPr>
+        <w:t> </w:t>
+      </w:r>
+      <w:r>
+        <w:rPr>
+          <w:rStyle w:val="HTMLZitat"/>
+          <w:rFonts w:ascii="Times New Roman" w:hAnsi="Times New Roman" w:cs="Times New Roman"/>
+          <w:i w:val="0"/>
+          <w:iCs w:val="0"/>
+          <w:sz w:val="24"/>
+          <w:szCs w:val="24"/>
+          <w:lang w:val="en-AU"/>
+        </w:rPr>
+        <w:t xml:space="preserve">&gt; [Accessed: </w:t>
+      </w:r>
+      <w:r>
+        <w:rPr>
+          <w:rStyle w:val="HTMLZitat"/>
+          <w:rFonts w:ascii="Times New Roman" w:hAnsi="Times New Roman" w:cs="Times New Roman"/>
+          <w:i w:val="0"/>
+          <w:iCs w:val="0"/>
+          <w:sz w:val="24"/>
+          <w:szCs w:val="24"/>
+          <w:lang w:val="en-AU"/>
+        </w:rPr>
+        <w:t>11 May 2014</w:t>
+      </w:r>
+      <w:r>
+        <w:rPr>
+          <w:rStyle w:val="HTMLZitat"/>
+          <w:rFonts w:ascii="Times New Roman" w:hAnsi="Times New Roman" w:cs="Times New Roman"/>
+          <w:i w:val="0"/>
+          <w:iCs w:val="0"/>
+          <w:sz w:val="24"/>
+          <w:szCs w:val="24"/>
+          <w:lang w:val="en-AU"/>
+        </w:rPr>
+        <w:t>]</w:t>
       </w:r>
     </w:p>
     <w:p>
@@ -7231,52 +7436,32 @@
         <w:shd w:val="clear" w:color="auto" w:fill="FFFFFF"/>
         <w:spacing w:before="100" w:beforeAutospacing="1" w:after="100" w:afterAutospacing="1" w:line="300" w:lineRule="atLeast"/>
         <w:rPr>
+          <w:rFonts w:ascii="Times New Roman" w:hAnsi="Times New Roman" w:cs="Times New Roman"/>
+          <w:sz w:val="24"/>
+          <w:szCs w:val="24"/>
+          <w:lang w:val="en-AU"/>
+        </w:rPr>
+      </w:pPr>
+      <w:proofErr w:type="gramStart"/>
+      <w:r>
+        <w:rPr>
+          <w:rStyle w:val="apple-converted-space"/>
+          <w:rFonts w:ascii="Times New Roman" w:hAnsi="Times New Roman" w:cs="Times New Roman"/>
+          <w:sz w:val="24"/>
+          <w:szCs w:val="24"/>
+          <w:lang w:val="en-AU"/>
+        </w:rPr>
+        <w:t xml:space="preserve">Migration Heritage, </w:t>
+      </w:r>
+      <w:r>
+        <w:rPr>
           <w:rStyle w:val="Hervorhebung"/>
           <w:rFonts w:ascii="Times New Roman" w:hAnsi="Times New Roman" w:cs="Times New Roman"/>
           <w:sz w:val="24"/>
           <w:szCs w:val="24"/>
           <w:lang w:val="en-AU"/>
         </w:rPr>
-      </w:pPr>
-      <w:proofErr w:type="spellStart"/>
-      <w:r>
-        <w:rPr>
-          <w:rFonts w:ascii="Times New Roman" w:hAnsi="Times New Roman" w:cs="Times New Roman"/>
-          <w:sz w:val="24"/>
-          <w:szCs w:val="24"/>
-          <w:lang w:val="en-AU"/>
-        </w:rPr>
-        <w:t>Milliot</w:t>
-      </w:r>
-      <w:proofErr w:type="spellEnd"/>
-      <w:r>
-        <w:rPr>
-          <w:rFonts w:ascii="Times New Roman" w:hAnsi="Times New Roman" w:cs="Times New Roman"/>
-          <w:sz w:val="24"/>
-          <w:szCs w:val="24"/>
-          <w:lang w:val="en-AU"/>
-        </w:rPr>
-        <w:t>, J.,</w:t>
-      </w:r>
-      <w:r>
-        <w:rPr>
-          <w:rStyle w:val="apple-converted-space"/>
-          <w:rFonts w:ascii="Times New Roman" w:hAnsi="Times New Roman" w:cs="Times New Roman"/>
-          <w:sz w:val="24"/>
-          <w:szCs w:val="24"/>
-          <w:lang w:val="en-AU"/>
-        </w:rPr>
-        <w:t xml:space="preserve"> 2012, </w:t>
-      </w:r>
-      <w:r>
-        <w:rPr>
-          <w:rStyle w:val="Hervorhebung"/>
-          <w:rFonts w:ascii="Times New Roman" w:hAnsi="Times New Roman" w:cs="Times New Roman"/>
-          <w:sz w:val="24"/>
-          <w:szCs w:val="24"/>
-          <w:lang w:val="en-AU"/>
-        </w:rPr>
-        <w:t>Industry Sales Pegged At $27.2 Billion, 20 July 2012 (Publishers Weekly)</w:t>
+        <w:t>THE FIRST FLEET, BOTANY BAY AND THE BRITISH PENAL COLONY</w:t>
       </w:r>
       <w:r>
         <w:rPr>
@@ -7288,26 +7473,9 @@
           <w:szCs w:val="24"/>
           <w:lang w:val="en-AU"/>
         </w:rPr>
-        <w:t>. Available from: &lt;</w:t>
-      </w:r>
-      <w:r>
-        <w:rPr>
-          <w:rFonts w:ascii="Times New Roman" w:hAnsi="Times New Roman" w:cs="Times New Roman"/>
-          <w:sz w:val="24"/>
-          <w:szCs w:val="24"/>
-          <w:lang w:val="en-US"/>
-        </w:rPr>
-        <w:t xml:space="preserve"> </w:t>
-      </w:r>
-      <w:r>
-        <w:rPr>
-          <w:rFonts w:ascii="Times New Roman" w:hAnsi="Times New Roman" w:cs="Times New Roman"/>
-          <w:sz w:val="24"/>
-          <w:szCs w:val="24"/>
-          <w:lang w:val="en-AU"/>
-        </w:rPr>
-        <w:t>http://www.publishersweekly.com/pw/by-topic/industry-news/financial-reporting/article/53112-industry-sales-pegged-at-27-2-billion.html</w:t>
-      </w:r>
+        <w:t>.</w:t>
+      </w:r>
+      <w:proofErr w:type="gramEnd"/>
       <w:r>
         <w:rPr>
           <w:rStyle w:val="HTMLZitat"/>
@@ -7318,7 +7486,28 @@
           <w:szCs w:val="24"/>
           <w:lang w:val="en-AU"/>
         </w:rPr>
-        <w:t>&gt; [Accessed: 18 May 2014]</w:t>
+        <w:t xml:space="preserve"> Available from: &lt;</w:t>
+      </w:r>
+      <w:r>
+        <w:rPr>
+          <w:rFonts w:ascii="Times New Roman" w:hAnsi="Times New Roman" w:cs="Times New Roman"/>
+          <w:sz w:val="24"/>
+          <w:szCs w:val="24"/>
+          <w:lang w:val="en-AU"/>
+        </w:rPr>
+        <w:t>http://www.migrationheritage.nsw.gov.au/exhibition/objectsthroughtime-history/ott1788/</w:t>
+      </w:r>
+      <w:r>
+        <w:rPr>
+          <w:rStyle w:val="HTMLZitat"/>
+          <w:rFonts w:ascii="Times New Roman" w:hAnsi="Times New Roman" w:cs="Times New Roman"/>
+          <w:i w:val="0"/>
+          <w:iCs w:val="0"/>
+          <w:sz w:val="24"/>
+          <w:szCs w:val="24"/>
+          <w:lang w:val="en-AU"/>
+        </w:rPr>
+        <w:t>&gt; [Accessed: 8 May 2014]</w:t>
       </w:r>
     </w:p>
     <w:p>
@@ -7326,21 +7515,42 @@
         <w:shd w:val="clear" w:color="auto" w:fill="FFFFFF"/>
         <w:spacing w:before="100" w:beforeAutospacing="1" w:after="100" w:afterAutospacing="1" w:line="300" w:lineRule="atLeast"/>
         <w:rPr>
-          <w:rFonts w:ascii="Times New Roman" w:hAnsi="Times New Roman" w:cs="Times New Roman"/>
-          <w:sz w:val="24"/>
-          <w:szCs w:val="24"/>
-          <w:lang w:val="en-AU"/>
-        </w:rPr>
-      </w:pPr>
-      <w:r>
-        <w:rPr>
           <w:rStyle w:val="Hervorhebung"/>
           <w:rFonts w:ascii="Times New Roman" w:hAnsi="Times New Roman" w:cs="Times New Roman"/>
           <w:sz w:val="24"/>
           <w:szCs w:val="24"/>
           <w:lang w:val="en-AU"/>
         </w:rPr>
-        <w:t xml:space="preserve">Museum Victoria, </w:t>
+      </w:pPr>
+      <w:proofErr w:type="spellStart"/>
+      <w:r>
+        <w:rPr>
+          <w:rFonts w:ascii="Times New Roman" w:hAnsi="Times New Roman" w:cs="Times New Roman"/>
+          <w:sz w:val="24"/>
+          <w:szCs w:val="24"/>
+          <w:lang w:val="en-AU"/>
+        </w:rPr>
+        <w:t>Milliot</w:t>
+      </w:r>
+      <w:proofErr w:type="spellEnd"/>
+      <w:r>
+        <w:rPr>
+          <w:rFonts w:ascii="Times New Roman" w:hAnsi="Times New Roman" w:cs="Times New Roman"/>
+          <w:sz w:val="24"/>
+          <w:szCs w:val="24"/>
+          <w:lang w:val="en-AU"/>
+        </w:rPr>
+        <w:t>, J.,</w:t>
+      </w:r>
+      <w:r>
+        <w:rPr>
+          <w:rStyle w:val="apple-converted-space"/>
+          <w:rFonts w:ascii="Times New Roman" w:hAnsi="Times New Roman" w:cs="Times New Roman"/>
+          <w:sz w:val="24"/>
+          <w:szCs w:val="24"/>
+          <w:lang w:val="en-AU"/>
+        </w:rPr>
+        <w:t xml:space="preserve"> 2012, </w:t>
       </w:r>
       <w:r>
         <w:rPr>
@@ -7350,17 +7560,7 @@
           <w:szCs w:val="24"/>
           <w:lang w:val="en-AU"/>
         </w:rPr>
-        <w:t>Indigenous Protest, 1988 Australian Bicentenar</w:t>
-      </w:r>
-      <w:r>
-        <w:rPr>
-          <w:rStyle w:val="Hervorhebung"/>
-          <w:rFonts w:ascii="Times New Roman" w:hAnsi="Times New Roman" w:cs="Times New Roman"/>
-          <w:sz w:val="24"/>
-          <w:szCs w:val="24"/>
-          <w:lang w:val="en-AU"/>
-        </w:rPr>
-        <w:t>y</w:t>
+        <w:t>Industry Sales Pegged At $27.2 Billion, 20 July 2012 (Publishers Weekly)</w:t>
       </w:r>
       <w:r>
         <w:rPr>
@@ -7390,7 +7590,7 @@
           <w:szCs w:val="24"/>
           <w:lang w:val="en-AU"/>
         </w:rPr>
-        <w:t>http://museumvictoria.com.au/collections/themes/2835/indigenous-protest-1988-australian-bicentenary</w:t>
+        <w:t>http://www.publishersweekly.com/pw/by-topic/industry-news/financial-reporting/article/53112-industry-sales-pegged-at-27-2-billion.html</w:t>
       </w:r>
       <w:r>
         <w:rPr>
@@ -7402,7 +7602,7 @@
           <w:szCs w:val="24"/>
           <w:lang w:val="en-AU"/>
         </w:rPr>
-        <w:t>&gt; [Accessed: 17 April 2014]</w:t>
+        <w:t>&gt; [Accessed: 18 May 2014]</w:t>
       </w:r>
     </w:p>
     <w:p>
@@ -7410,6 +7610,44 @@
         <w:shd w:val="clear" w:color="auto" w:fill="FFFFFF"/>
         <w:spacing w:before="100" w:beforeAutospacing="1" w:after="100" w:afterAutospacing="1" w:line="300" w:lineRule="atLeast"/>
         <w:rPr>
+          <w:rFonts w:ascii="Times New Roman" w:hAnsi="Times New Roman" w:cs="Times New Roman"/>
+          <w:sz w:val="24"/>
+          <w:szCs w:val="24"/>
+          <w:lang w:val="en-AU"/>
+        </w:rPr>
+      </w:pPr>
+      <w:r>
+        <w:rPr>
+          <w:rStyle w:val="Hervorhebung"/>
+          <w:rFonts w:ascii="Times New Roman" w:hAnsi="Times New Roman" w:cs="Times New Roman"/>
+          <w:sz w:val="24"/>
+          <w:szCs w:val="24"/>
+          <w:lang w:val="en-AU"/>
+        </w:rPr>
+        <w:t xml:space="preserve">Museum Victoria, </w:t>
+      </w:r>
+      <w:r>
+        <w:rPr>
+          <w:rStyle w:val="Hervorhebung"/>
+          <w:rFonts w:ascii="Times New Roman" w:hAnsi="Times New Roman" w:cs="Times New Roman"/>
+          <w:sz w:val="24"/>
+          <w:szCs w:val="24"/>
+          <w:lang w:val="en-AU"/>
+        </w:rPr>
+        <w:t>Indigenous Protest, 1988 Australian Bicentenar</w:t>
+      </w:r>
+      <w:r>
+        <w:rPr>
+          <w:rStyle w:val="Hervorhebung"/>
+          <w:rFonts w:ascii="Times New Roman" w:hAnsi="Times New Roman" w:cs="Times New Roman"/>
+          <w:sz w:val="24"/>
+          <w:szCs w:val="24"/>
+          <w:lang w:val="en-AU"/>
+        </w:rPr>
+        <w:t>y</w:t>
+      </w:r>
+      <w:r>
+        <w:rPr>
           <w:rStyle w:val="HTMLZitat"/>
           <w:rFonts w:ascii="Times New Roman" w:hAnsi="Times New Roman" w:cs="Times New Roman"/>
           <w:i w:val="0"/>
@@ -7418,27 +7656,25 @@
           <w:szCs w:val="24"/>
           <w:lang w:val="en-AU"/>
         </w:rPr>
-      </w:pPr>
-      <w:r>
-        <w:rPr>
-          <w:rStyle w:val="apple-converted-space"/>
-          <w:rFonts w:ascii="Times New Roman" w:hAnsi="Times New Roman" w:cs="Times New Roman"/>
-          <w:sz w:val="24"/>
-          <w:szCs w:val="24"/>
-          <w:lang w:val="en-AU"/>
-        </w:rPr>
-        <w:t> </w:t>
-      </w:r>
-      <w:proofErr w:type="gramStart"/>
-      <w:r>
-        <w:rPr>
-          <w:rStyle w:val="Hervorhebung"/>
-          <w:rFonts w:ascii="Times New Roman" w:hAnsi="Times New Roman" w:cs="Times New Roman"/>
-          <w:sz w:val="24"/>
-          <w:szCs w:val="24"/>
-          <w:lang w:val="en-AU"/>
-        </w:rPr>
-        <w:t>NSW State Library Collection: First Fleet Re-enactment Company records, 1978-1990</w:t>
+        <w:t>. Available from: &lt;</w:t>
+      </w:r>
+      <w:r>
+        <w:rPr>
+          <w:rFonts w:ascii="Times New Roman" w:hAnsi="Times New Roman" w:cs="Times New Roman"/>
+          <w:sz w:val="24"/>
+          <w:szCs w:val="24"/>
+          <w:lang w:val="en-US"/>
+        </w:rPr>
+        <w:t xml:space="preserve"> </w:t>
+      </w:r>
+      <w:r>
+        <w:rPr>
+          <w:rFonts w:ascii="Times New Roman" w:hAnsi="Times New Roman" w:cs="Times New Roman"/>
+          <w:sz w:val="24"/>
+          <w:szCs w:val="24"/>
+          <w:lang w:val="en-AU"/>
+        </w:rPr>
+        <w:t>http://museumvictoria.com.au/collections/themes/2835/indigenous-protest-1988-australian-bicentenary</w:t>
       </w:r>
       <w:r>
         <w:rPr>
@@ -7450,10 +7686,13 @@
           <w:szCs w:val="24"/>
           <w:lang w:val="en-AU"/>
         </w:rPr>
-        <w:t>.</w:t>
-      </w:r>
-      <w:proofErr w:type="gramEnd"/>
-      <w:r>
+        <w:t>&gt; [Accessed: 17 April 2014]</w:t>
+      </w:r>
+    </w:p>
+    <w:p>
+      <w:pPr>
+        <w:shd w:val="clear" w:color="auto" w:fill="FFFFFF"/>
+        <w:spacing w:before="100" w:beforeAutospacing="1" w:after="100" w:afterAutospacing="1" w:line="300" w:lineRule="atLeast"/>
         <w:rPr>
           <w:rStyle w:val="HTMLZitat"/>
           <w:rFonts w:ascii="Times New Roman" w:hAnsi="Times New Roman" w:cs="Times New Roman"/>
@@ -7463,25 +7702,27 @@
           <w:szCs w:val="24"/>
           <w:lang w:val="en-AU"/>
         </w:rPr>
-        <w:t xml:space="preserve"> Available from: &lt;</w:t>
-      </w:r>
-      <w:r>
-        <w:rPr>
-          <w:rFonts w:ascii="Times New Roman" w:hAnsi="Times New Roman" w:cs="Times New Roman"/>
-          <w:sz w:val="24"/>
-          <w:szCs w:val="24"/>
-          <w:lang w:val="en-US"/>
-        </w:rPr>
-        <w:t xml:space="preserve"> </w:t>
-      </w:r>
-      <w:r>
-        <w:rPr>
-          <w:rFonts w:ascii="Times New Roman" w:hAnsi="Times New Roman" w:cs="Times New Roman"/>
-          <w:sz w:val="24"/>
-          <w:szCs w:val="24"/>
-          <w:lang w:val="en-AU"/>
-        </w:rPr>
-        <w:t>http://acms.sl.nsw.gov.au/item/itemDetailPaged.aspx?itemID=825606</w:t>
+      </w:pPr>
+      <w:r>
+        <w:rPr>
+          <w:rStyle w:val="apple-converted-space"/>
+          <w:rFonts w:ascii="Times New Roman" w:hAnsi="Times New Roman" w:cs="Times New Roman"/>
+          <w:sz w:val="24"/>
+          <w:szCs w:val="24"/>
+          <w:lang w:val="en-AU"/>
+        </w:rPr>
+        <w:t> </w:t>
+      </w:r>
+      <w:proofErr w:type="gramStart"/>
+      <w:r>
+        <w:rPr>
+          <w:rStyle w:val="Hervorhebung"/>
+          <w:rFonts w:ascii="Times New Roman" w:hAnsi="Times New Roman" w:cs="Times New Roman"/>
+          <w:sz w:val="24"/>
+          <w:szCs w:val="24"/>
+          <w:lang w:val="en-AU"/>
+        </w:rPr>
+        <w:t>NSW State Library Collection: First Fleet Re-enactment Company records, 1978-1990</w:t>
       </w:r>
       <w:r>
         <w:rPr>
@@ -7493,6 +7734,49 @@
           <w:szCs w:val="24"/>
           <w:lang w:val="en-AU"/>
         </w:rPr>
+        <w:t>.</w:t>
+      </w:r>
+      <w:proofErr w:type="gramEnd"/>
+      <w:r>
+        <w:rPr>
+          <w:rStyle w:val="HTMLZitat"/>
+          <w:rFonts w:ascii="Times New Roman" w:hAnsi="Times New Roman" w:cs="Times New Roman"/>
+          <w:i w:val="0"/>
+          <w:iCs w:val="0"/>
+          <w:sz w:val="24"/>
+          <w:szCs w:val="24"/>
+          <w:lang w:val="en-AU"/>
+        </w:rPr>
+        <w:t xml:space="preserve"> Available from: &lt;</w:t>
+      </w:r>
+      <w:r>
+        <w:rPr>
+          <w:rFonts w:ascii="Times New Roman" w:hAnsi="Times New Roman" w:cs="Times New Roman"/>
+          <w:sz w:val="24"/>
+          <w:szCs w:val="24"/>
+          <w:lang w:val="en-US"/>
+        </w:rPr>
+        <w:t xml:space="preserve"> </w:t>
+      </w:r>
+      <w:r>
+        <w:rPr>
+          <w:rFonts w:ascii="Times New Roman" w:hAnsi="Times New Roman" w:cs="Times New Roman"/>
+          <w:sz w:val="24"/>
+          <w:szCs w:val="24"/>
+          <w:lang w:val="en-AU"/>
+        </w:rPr>
+        <w:t>http://acms.sl.nsw.gov.au/item/itemDetailPaged.aspx?itemID=825606</w:t>
+      </w:r>
+      <w:r>
+        <w:rPr>
+          <w:rStyle w:val="HTMLZitat"/>
+          <w:rFonts w:ascii="Times New Roman" w:hAnsi="Times New Roman" w:cs="Times New Roman"/>
+          <w:i w:val="0"/>
+          <w:iCs w:val="0"/>
+          <w:sz w:val="24"/>
+          <w:szCs w:val="24"/>
+          <w:lang w:val="en-AU"/>
+        </w:rPr>
         <w:t>&gt; [Accessed: 03 May 2014]</w:t>
       </w:r>
     </w:p>
@@ -7515,6 +7799,7 @@
           <w:szCs w:val="24"/>
           <w:lang w:val="en-AU"/>
         </w:rPr>
+        <w:lastRenderedPageBreak/>
         <w:t>NSW Department of Primary Industries: Marine habitats</w:t>
       </w:r>
       <w:r>
@@ -7675,7 +7960,6 @@
           <w:szCs w:val="24"/>
           <w:lang w:val="en-AU"/>
         </w:rPr>
-        <w:lastRenderedPageBreak/>
         <w:t> </w:t>
       </w:r>
       <w:r>
@@ -8364,7 +8648,7 @@
             <w:sz w:val="20"/>
             <w:szCs w:val="20"/>
           </w:rPr>
-          <w:t>1</w:t>
+          <w:t>6</w:t>
         </w:r>
         <w:r>
           <w:rPr>
@@ -10211,7 +10495,7 @@
 </file>
 
 <file path=customXml/itemProps1.xml><?xml version="1.0" encoding="utf-8"?>
-<ds:datastoreItem xmlns:ds="http://schemas.openxmlformats.org/officeDocument/2006/customXml" ds:itemID="{02CDA20A-1B81-4FA6-9EEC-97852D85BBA0}">
+<ds:datastoreItem xmlns:ds="http://schemas.openxmlformats.org/officeDocument/2006/customXml" ds:itemID="{95B12121-CD81-43F9-85A2-2FC97E1FBBA7}">
   <ds:schemaRefs>
     <ds:schemaRef ds:uri="http://schemas.openxmlformats.org/officeDocument/2006/bibliography"/>
   </ds:schemaRefs>
